--- a/Oussema CHERNI PFE.docx
+++ b/Oussema CHERNI PFE.docx
@@ -3386,22 +3386,6 @@
           <w:sz w:val="18"/>
           <w:szCs w:val="23"/>
         </w:rPr>
-        <w:t xml:space="preserve"> [</w:t>
-      </w:r>
-      <w:r>
-        <w:rPr>
-          <w:color w:val="767171" w:themeColor="background2" w:themeShade="80"/>
-          <w:sz w:val="18"/>
-          <w:szCs w:val="23"/>
-        </w:rPr>
-        <w:t>2]</w:t>
-      </w:r>
-      <w:r>
-        <w:rPr>
-          <w:color w:val="767171" w:themeColor="background2" w:themeShade="80"/>
-          <w:sz w:val="18"/>
-          <w:szCs w:val="23"/>
-        </w:rPr>
         <w:t>.</w:t>
       </w:r>
     </w:p>
@@ -3563,7 +3547,7 @@
                     <a:blip r:embed="rId8">
                       <a:extLst>
                         <a:ext uri="{28A0092B-C50C-407E-A947-70E740481C1C}">
-                          <a14:useLocalDpi xmlns:a14="http://schemas.microsoft.com/office/drawing/2010/main" xmlns:wps="http://schemas.microsoft.com/office/word/2010/wordprocessingShape" xmlns:wpi="http://schemas.microsoft.com/office/word/2010/wordprocessingInk" xmlns:wpg="http://schemas.microsoft.com/office/word/2010/wordprocessingGroup" xmlns:w14="http://schemas.microsoft.com/office/word/2010/wordml" xmlns:w="http://schemas.openxmlformats.org/wordprocessingml/2006/main" xmlns:w10="urn:schemas-microsoft-com:office:word" xmlns:wp14="http://schemas.microsoft.com/office/word/2010/wordprocessingDrawing" xmlns:v="urn:schemas-microsoft-com:vml" xmlns:o="urn:schemas-microsoft-com:office:office" xmlns:mc="http://schemas.openxmlformats.org/markup-compatibility/2006" xmlns:wpc="http://schemas.microsoft.com/office/word/2010/wordprocessingCanvas" xmlns="" val="0"/>
+                          <a14:useLocalDpi xmlns="" xmlns:wpc="http://schemas.microsoft.com/office/word/2010/wordprocessingCanvas" xmlns:mc="http://schemas.openxmlformats.org/markup-compatibility/2006" xmlns:o="urn:schemas-microsoft-com:office:office" xmlns:v="urn:schemas-microsoft-com:vml" xmlns:wp14="http://schemas.microsoft.com/office/word/2010/wordprocessingDrawing" xmlns:w10="urn:schemas-microsoft-com:office:word" xmlns:w="http://schemas.openxmlformats.org/wordprocessingml/2006/main" xmlns:w14="http://schemas.microsoft.com/office/word/2010/wordml" xmlns:wpg="http://schemas.microsoft.com/office/word/2010/wordprocessingGroup" xmlns:wpi="http://schemas.microsoft.com/office/word/2010/wordprocessingInk" xmlns:wps="http://schemas.microsoft.com/office/word/2010/wordprocessingShape" xmlns:a14="http://schemas.microsoft.com/office/drawing/2010/main" val="0"/>
                         </a:ext>
                       </a:extLst>
                     </a:blip>
@@ -7937,7 +7921,7 @@
                     <a:blip r:embed="rId12">
                       <a:extLst>
                         <a:ext uri="{28A0092B-C50C-407E-A947-70E740481C1C}">
-                          <a14:useLocalDpi xmlns:a14="http://schemas.microsoft.com/office/drawing/2010/main" xmlns:wps="http://schemas.microsoft.com/office/word/2010/wordprocessingShape" xmlns:wpi="http://schemas.microsoft.com/office/word/2010/wordprocessingInk" xmlns:wpg="http://schemas.microsoft.com/office/word/2010/wordprocessingGroup" xmlns:w14="http://schemas.microsoft.com/office/word/2010/wordml" xmlns:w="http://schemas.openxmlformats.org/wordprocessingml/2006/main" xmlns:w10="urn:schemas-microsoft-com:office:word" xmlns:wp14="http://schemas.microsoft.com/office/word/2010/wordprocessingDrawing" xmlns:v="urn:schemas-microsoft-com:vml" xmlns:o="urn:schemas-microsoft-com:office:office" xmlns:mc="http://schemas.openxmlformats.org/markup-compatibility/2006" xmlns:wpc="http://schemas.microsoft.com/office/word/2010/wordprocessingCanvas" xmlns="" val="0"/>
+                          <a14:useLocalDpi xmlns="" xmlns:wpc="http://schemas.microsoft.com/office/word/2010/wordprocessingCanvas" xmlns:mc="http://schemas.openxmlformats.org/markup-compatibility/2006" xmlns:o="urn:schemas-microsoft-com:office:office" xmlns:v="urn:schemas-microsoft-com:vml" xmlns:wp14="http://schemas.microsoft.com/office/word/2010/wordprocessingDrawing" xmlns:w10="urn:schemas-microsoft-com:office:word" xmlns:w="http://schemas.openxmlformats.org/wordprocessingml/2006/main" xmlns:w14="http://schemas.microsoft.com/office/word/2010/wordml" xmlns:wpg="http://schemas.microsoft.com/office/word/2010/wordprocessingGroup" xmlns:wpi="http://schemas.microsoft.com/office/word/2010/wordprocessingInk" xmlns:wps="http://schemas.microsoft.com/office/word/2010/wordprocessingShape" xmlns:a14="http://schemas.microsoft.com/office/drawing/2010/main" val="0"/>
                         </a:ext>
                       </a:extLst>
                     </a:blip>
@@ -7991,27 +7975,32 @@
       </w:pPr>
       <w:bookmarkStart w:id="43" w:name="_Toc462828275"/>
       <w:r>
+        <w:t>Conception de l’architecture de la solution</w:t>
+      </w:r>
+      <w:bookmarkEnd w:id="43"/>
+    </w:p>
+    <w:p>
+      <w:pPr>
+        <w:pStyle w:val="Titre2"/>
+      </w:pPr>
+      <w:bookmarkStart w:id="44" w:name="_Toc462828276"/>
+      <w:r>
+        <w:t>Introduction</w:t>
+      </w:r>
+      <w:bookmarkEnd w:id="44"/>
+    </w:p>
+    <w:p>
+      <w:r>
+        <w:t xml:space="preserve">Ce chapitre est consacré à la conception de notre solution </w:t>
+      </w:r>
+    </w:p>
+    <w:p>
+      <w:pPr>
+        <w:pStyle w:val="Titre2"/>
+      </w:pPr>
+      <w:bookmarkStart w:id="45" w:name="_Toc462828277"/>
+      <w:r>
         <w:lastRenderedPageBreak/>
-        <w:t>Conception de l’architecture de la solution</w:t>
-      </w:r>
-      <w:bookmarkEnd w:id="43"/>
-    </w:p>
-    <w:p>
-      <w:pPr>
-        <w:pStyle w:val="Titre2"/>
-      </w:pPr>
-      <w:bookmarkStart w:id="44" w:name="_Toc462828276"/>
-      <w:r>
-        <w:t>Introduction</w:t>
-      </w:r>
-      <w:bookmarkEnd w:id="44"/>
-    </w:p>
-    <w:p>
-      <w:pPr>
-        <w:pStyle w:val="Titre2"/>
-      </w:pPr>
-      <w:bookmarkStart w:id="45" w:name="_Toc462828277"/>
-      <w:r>
         <w:t>Architecture logique</w:t>
       </w:r>
       <w:bookmarkEnd w:id="45"/>
@@ -8194,7 +8183,7 @@
             <w:sz w:val="20"/>
             <w:szCs w:val="20"/>
           </w:rPr>
-          <w:t>20</w:t>
+          <w:t>21</w:t>
         </w:r>
         <w:r>
           <w:rPr>
@@ -14016,7 +14005,7 @@
   <a:extraClrSchemeLst/>
   <a:extLst>
     <a:ext uri="{05A4C25C-085E-4340-85A3-A5531E510DB2}">
-      <thm15:themeFamily xmlns="" xmlns:thm15="http://schemas.microsoft.com/office/thememl/2012/main" name="Office Theme" id="{62F939B6-93AF-4DB8-9C6B-D6C7DFDC589F}" vid="{4A3C46E8-61CC-4603-A589-7422A47A8E4A}"/>
+      <thm15:themeFamily xmlns:thm15="http://schemas.microsoft.com/office/thememl/2012/main" xmlns="" name="Office Theme" id="{62F939B6-93AF-4DB8-9C6B-D6C7DFDC589F}" vid="{4A3C46E8-61CC-4603-A589-7422A47A8E4A}"/>
     </a:ext>
   </a:extLst>
 </a:theme>
